--- a/en_resume/EnglishResume.docx
+++ b/en_resume/EnglishResume.docx
@@ -87,6 +87,14 @@
           <w:b/>
           <w:i/>
         </w:rPr>
+        <w:t>+</w:t>
+      </w:r>
+      <w:r>
+        <w:rPr>
+          <w:rFonts w:hint="eastAsia"/>
+          <w:b/>
+          <w:i/>
+        </w:rPr>
         <w:t>886986211886</w:t>
       </w:r>
       <w:r>
@@ -103,10 +111,11 @@
       </w:pPr>
       <w:r>
         <w:rPr>
-          <w:b/>
-          <w:i/>
-        </w:rPr>
-        <w:t>S</w:t>
+          <w:rFonts w:hint="eastAsia"/>
+          <w:b/>
+          <w:i/>
+        </w:rPr>
+        <w:t>s</w:t>
       </w:r>
       <w:r>
         <w:rPr>
@@ -172,37 +181,17 @@
           <w:b/>
           <w:i/>
         </w:rPr>
-        <w:t xml:space="preserve">Senior </w:t>
-      </w:r>
-      <w:r>
-        <w:rPr>
-          <w:b/>
-          <w:i/>
-        </w:rPr>
-        <w:t>Embedded</w:t>
-      </w:r>
+        <w:t>Headphones Firmware E</w:t>
+      </w:r>
+      <w:bookmarkStart w:id="0" w:name="_GoBack"/>
+      <w:bookmarkEnd w:id="0"/>
       <w:r>
         <w:rPr>
           <w:rFonts w:hint="eastAsia"/>
           <w:b/>
           <w:i/>
         </w:rPr>
-        <w:t xml:space="preserve"> Firmware Developer </w:t>
-      </w:r>
-      <w:r>
-        <w:rPr>
-          <w:b/>
-          <w:i/>
-        </w:rPr>
-        <w:t>–</w:t>
-      </w:r>
-      <w:r>
-        <w:rPr>
-          <w:rFonts w:hint="eastAsia"/>
-          <w:b/>
-          <w:i/>
-        </w:rPr>
-        <w:t xml:space="preserve"> MCU and RTOS </w:t>
+        <w:t>ngineer</w:t>
       </w:r>
     </w:p>
     <w:p/>
@@ -233,189 +222,172 @@
     </w:p>
     <w:p>
       <w:pPr>
+        <w:pStyle w:val="ab"/>
         <w:numPr>
           <w:ilvl w:val="0"/>
-          <w:numId w:val="3"/>
+          <w:numId w:val="14"/>
         </w:numPr>
-        <w:ind w:leftChars="64" w:left="500" w:hanging="359"/>
-        <w:contextualSpacing/>
-        <w:rPr>
-          <w:i/>
-          <w:sz w:val="20"/>
-        </w:rPr>
-      </w:pPr>
-      <w:r>
-        <w:rPr>
-          <w:rFonts w:hint="eastAsia"/>
-          <w:i/>
-          <w:sz w:val="20"/>
-        </w:rPr>
-        <w:t xml:space="preserve">SRAM data </w:t>
-      </w:r>
-      <w:r>
-        <w:rPr>
-          <w:i/>
-          <w:sz w:val="20"/>
-        </w:rPr>
-        <w:t>corruption</w:t>
-      </w:r>
-      <w:r>
-        <w:rPr>
-          <w:rFonts w:hint="eastAsia"/>
-          <w:i/>
-          <w:sz w:val="20"/>
-        </w:rPr>
-        <w:t>.</w:t>
+        <w:ind w:leftChars="0"/>
+        <w:rPr>
+          <w:i/>
+          <w:sz w:val="20"/>
+        </w:rPr>
+      </w:pPr>
+      <w:r>
+        <w:rPr>
+          <w:i/>
+          <w:sz w:val="20"/>
+        </w:rPr>
+        <w:t xml:space="preserve">Coding Tool: C/ </w:t>
+      </w:r>
+      <w:proofErr w:type="spellStart"/>
+      <w:r>
+        <w:rPr>
+          <w:i/>
+          <w:sz w:val="20"/>
+        </w:rPr>
+        <w:t>linux</w:t>
+      </w:r>
+      <w:proofErr w:type="spellEnd"/>
+      <w:r>
+        <w:rPr>
+          <w:i/>
+          <w:sz w:val="20"/>
+        </w:rPr>
+        <w:t xml:space="preserve"> shell script/ Verilog/ VHDL</w:t>
       </w:r>
     </w:p>
     <w:p>
       <w:pPr>
+        <w:pStyle w:val="ab"/>
         <w:numPr>
           <w:ilvl w:val="0"/>
-          <w:numId w:val="3"/>
+          <w:numId w:val="14"/>
         </w:numPr>
-        <w:ind w:leftChars="64" w:left="500" w:hanging="359"/>
-        <w:contextualSpacing/>
-        <w:rPr>
-          <w:i/>
-          <w:sz w:val="20"/>
-        </w:rPr>
-      </w:pPr>
-      <w:r>
-        <w:rPr>
-          <w:rFonts w:hint="eastAsia"/>
-          <w:i/>
-          <w:sz w:val="20"/>
-        </w:rPr>
-        <w:t>C</w:t>
-      </w:r>
-      <w:r>
-        <w:rPr>
-          <w:i/>
-          <w:sz w:val="20"/>
-        </w:rPr>
-        <w:t>ommon connectivity</w:t>
-      </w:r>
-      <w:r>
-        <w:rPr>
-          <w:rFonts w:hint="eastAsia"/>
-          <w:i/>
-          <w:sz w:val="20"/>
-        </w:rPr>
-        <w:t>:</w:t>
-      </w:r>
-      <w:r>
-        <w:rPr>
-          <w:i/>
-          <w:sz w:val="20"/>
-        </w:rPr>
-        <w:t xml:space="preserve"> (I2C, RS-232/UART, SPI, ADC, I2S, etc.)</w:t>
+        <w:ind w:leftChars="0"/>
+        <w:rPr>
+          <w:i/>
+          <w:sz w:val="20"/>
+        </w:rPr>
+      </w:pPr>
+      <w:r>
+        <w:rPr>
+          <w:i/>
+          <w:sz w:val="20"/>
+        </w:rPr>
+        <w:t xml:space="preserve"> </w:t>
+      </w:r>
+      <w:r>
+        <w:rPr>
+          <w:i/>
+          <w:sz w:val="20"/>
+        </w:rPr>
+        <w:t xml:space="preserve">CHIP debugging tool: JTEG/ </w:t>
+      </w:r>
+      <w:proofErr w:type="spellStart"/>
+      <w:r>
+        <w:rPr>
+          <w:i/>
+          <w:sz w:val="20"/>
+        </w:rPr>
+        <w:t>xtensa</w:t>
+      </w:r>
+      <w:proofErr w:type="spellEnd"/>
+      <w:r>
+        <w:rPr>
+          <w:i/>
+          <w:sz w:val="20"/>
+        </w:rPr>
+        <w:t xml:space="preserve"> GDB</w:t>
       </w:r>
     </w:p>
     <w:p>
       <w:pPr>
+        <w:pStyle w:val="ab"/>
         <w:numPr>
           <w:ilvl w:val="0"/>
-          <w:numId w:val="3"/>
+          <w:numId w:val="14"/>
         </w:numPr>
-        <w:ind w:leftChars="64" w:left="500" w:hanging="359"/>
-        <w:contextualSpacing/>
-        <w:rPr>
-          <w:i/>
-          <w:sz w:val="20"/>
-        </w:rPr>
-      </w:pPr>
-      <w:r>
-        <w:rPr>
-          <w:rFonts w:hint="eastAsia"/>
-          <w:i/>
-          <w:sz w:val="20"/>
-        </w:rPr>
-        <w:t>H</w:t>
-      </w:r>
-      <w:r>
-        <w:rPr>
-          <w:i/>
-          <w:sz w:val="20"/>
-        </w:rPr>
-        <w:t xml:space="preserve">ardware debugging with Digital </w:t>
-      </w:r>
-      <w:proofErr w:type="spellStart"/>
-      <w:r>
-        <w:rPr>
-          <w:i/>
-          <w:sz w:val="20"/>
-        </w:rPr>
-        <w:t>multimeters</w:t>
-      </w:r>
-      <w:proofErr w:type="spellEnd"/>
-      <w:r>
-        <w:rPr>
-          <w:i/>
-          <w:sz w:val="20"/>
-        </w:rPr>
-        <w:t>, Oscilloscope, Logic analyzer </w:t>
+        <w:ind w:leftChars="0"/>
+        <w:rPr>
+          <w:i/>
+          <w:sz w:val="20"/>
+        </w:rPr>
+      </w:pPr>
+      <w:r>
+        <w:rPr>
+          <w:i/>
+          <w:sz w:val="20"/>
+        </w:rPr>
+        <w:t xml:space="preserve"> </w:t>
+      </w:r>
+      <w:r>
+        <w:rPr>
+          <w:i/>
+          <w:sz w:val="20"/>
+        </w:rPr>
+        <w:t>Common connectivity: (I2C, RS-232/UART, SPI, ADC, I2S, etc...)</w:t>
       </w:r>
     </w:p>
     <w:p>
       <w:pPr>
+        <w:pStyle w:val="ab"/>
         <w:numPr>
           <w:ilvl w:val="0"/>
-          <w:numId w:val="3"/>
+          <w:numId w:val="14"/>
         </w:numPr>
-        <w:ind w:leftChars="64" w:left="500" w:hanging="359"/>
-        <w:contextualSpacing/>
-        <w:rPr>
-          <w:i/>
-          <w:sz w:val="20"/>
-        </w:rPr>
-      </w:pPr>
-      <w:r>
-        <w:rPr>
-          <w:rFonts w:hint="eastAsia"/>
-          <w:i/>
-          <w:sz w:val="20"/>
-        </w:rPr>
-        <w:t>D</w:t>
-      </w:r>
-      <w:r>
-        <w:rPr>
-          <w:i/>
-          <w:sz w:val="20"/>
-        </w:rPr>
-        <w:t>esign &amp; schematic review </w:t>
+        <w:ind w:leftChars="0"/>
+        <w:rPr>
+          <w:i/>
+          <w:sz w:val="20"/>
+        </w:rPr>
+      </w:pPr>
+      <w:r>
+        <w:rPr>
+          <w:i/>
+          <w:sz w:val="20"/>
+        </w:rPr>
+        <w:t xml:space="preserve"> </w:t>
+      </w:r>
+      <w:r>
+        <w:rPr>
+          <w:i/>
+          <w:sz w:val="20"/>
+        </w:rPr>
+        <w:t>Operating Systems: microprocessor RTOS(</w:t>
+      </w:r>
+      <w:proofErr w:type="spellStart"/>
+      <w:r>
+        <w:rPr>
+          <w:i/>
+          <w:sz w:val="20"/>
+        </w:rPr>
+        <w:t>FreeRtos</w:t>
+      </w:r>
+      <w:proofErr w:type="spellEnd"/>
+      <w:r>
+        <w:rPr>
+          <w:i/>
+          <w:sz w:val="20"/>
+        </w:rPr>
+        <w:t>), Embedded Linux</w:t>
       </w:r>
     </w:p>
     <w:p>
       <w:pPr>
+        <w:pStyle w:val="ab"/>
         <w:numPr>
           <w:ilvl w:val="0"/>
-          <w:numId w:val="3"/>
+          <w:numId w:val="14"/>
         </w:numPr>
-        <w:ind w:leftChars="64" w:left="500" w:hanging="359"/>
-        <w:contextualSpacing/>
-        <w:rPr>
-          <w:i/>
-          <w:sz w:val="20"/>
-        </w:rPr>
-      </w:pPr>
-      <w:r>
-        <w:rPr>
-          <w:i/>
-          <w:sz w:val="20"/>
-        </w:rPr>
-        <w:t>Audio proc</w:t>
-      </w:r>
-      <w:r>
-        <w:rPr>
-          <w:i/>
-          <w:sz w:val="20"/>
-        </w:rPr>
-        <w:t>essing system software/hardware</w:t>
-      </w:r>
-      <w:r>
-        <w:rPr>
-          <w:rFonts w:hint="eastAsia"/>
+        <w:ind w:leftChars="0"/>
+        <w:rPr>
+          <w:i/>
+          <w:sz w:val="20"/>
+        </w:rPr>
+      </w:pPr>
+      <w:r>
+        <w:rPr>
           <w:i/>
           <w:sz w:val="20"/>
         </w:rPr>
@@ -426,81 +398,191 @@
           <w:i/>
           <w:sz w:val="20"/>
         </w:rPr>
-        <w:t>architecture </w:t>
+        <w:t>Firmware Development Platform:</w:t>
       </w:r>
     </w:p>
     <w:p>
       <w:pPr>
+        <w:pStyle w:val="ab"/>
+        <w:numPr>
+          <w:ilvl w:val="1"/>
+          <w:numId w:val="14"/>
+        </w:numPr>
+        <w:ind w:leftChars="0"/>
+        <w:rPr>
+          <w:i/>
+          <w:sz w:val="20"/>
+        </w:rPr>
+      </w:pPr>
+      <w:r>
+        <w:rPr>
+          <w:i/>
+          <w:sz w:val="20"/>
+        </w:rPr>
+        <w:t>STM32 ARM Cortex-M3/ AMTEL/ REALTEK DSP/ 96 Boards HIKEY(android 7 AOSP)</w:t>
+      </w:r>
+    </w:p>
+    <w:p>
+      <w:pPr>
+        <w:pStyle w:val="ab"/>
+        <w:numPr>
+          <w:ilvl w:val="1"/>
+          <w:numId w:val="14"/>
+        </w:numPr>
+        <w:ind w:leftChars="0"/>
+        <w:rPr>
+          <w:i/>
+          <w:sz w:val="20"/>
+        </w:rPr>
+      </w:pPr>
+      <w:r>
+        <w:rPr>
+          <w:i/>
+          <w:sz w:val="20"/>
+        </w:rPr>
+        <w:t>MCU bootloader and application section firmware upgrade</w:t>
+      </w:r>
+    </w:p>
+    <w:p>
+      <w:pPr>
+        <w:pStyle w:val="ab"/>
+        <w:numPr>
+          <w:ilvl w:val="1"/>
+          <w:numId w:val="14"/>
+        </w:numPr>
+        <w:ind w:leftChars="0"/>
+        <w:rPr>
+          <w:i/>
+          <w:sz w:val="20"/>
+        </w:rPr>
+      </w:pPr>
+      <w:r>
+        <w:rPr>
+          <w:i/>
+          <w:sz w:val="20"/>
+        </w:rPr>
+        <w:t>SRAM data corruption.</w:t>
+      </w:r>
+    </w:p>
+    <w:p>
+      <w:pPr>
+        <w:pStyle w:val="ab"/>
         <w:numPr>
           <w:ilvl w:val="0"/>
-          <w:numId w:val="3"/>
+          <w:numId w:val="14"/>
         </w:numPr>
-        <w:ind w:leftChars="64" w:left="500" w:hanging="359"/>
-        <w:contextualSpacing/>
-        <w:rPr>
-          <w:i/>
-          <w:sz w:val="20"/>
-        </w:rPr>
-      </w:pPr>
-      <w:r>
-        <w:rPr>
-          <w:i/>
-          <w:sz w:val="20"/>
-        </w:rPr>
-        <w:t>Driver Porting and Debug (</w:t>
-      </w:r>
-      <w:r>
-        <w:rPr>
-          <w:rFonts w:hint="eastAsia"/>
-          <w:i/>
-          <w:sz w:val="20"/>
-        </w:rPr>
-        <w:t>SPDIF to I2S, ADC, Digital AMP, HDMI repeater, sensor</w:t>
-      </w:r>
-      <w:r>
-        <w:rPr>
-          <w:i/>
-          <w:sz w:val="20"/>
-        </w:rPr>
-        <w:t>…</w:t>
-      </w:r>
-      <w:proofErr w:type="spellStart"/>
-      <w:r>
-        <w:rPr>
-          <w:rFonts w:hint="eastAsia"/>
-          <w:i/>
-          <w:sz w:val="20"/>
-        </w:rPr>
-        <w:t>etc</w:t>
-      </w:r>
-      <w:proofErr w:type="spellEnd"/>
-      <w:r>
-        <w:rPr>
-          <w:i/>
-          <w:sz w:val="20"/>
-        </w:rPr>
-        <w:t>) </w:t>
+        <w:ind w:leftChars="0"/>
+        <w:rPr>
+          <w:i/>
+          <w:sz w:val="20"/>
+        </w:rPr>
+      </w:pPr>
+      <w:r>
+        <w:rPr>
+          <w:i/>
+          <w:sz w:val="20"/>
+        </w:rPr>
+        <w:t>Project Design:</w:t>
       </w:r>
     </w:p>
     <w:p>
       <w:pPr>
+        <w:pStyle w:val="ab"/>
+        <w:numPr>
+          <w:ilvl w:val="1"/>
+          <w:numId w:val="14"/>
+        </w:numPr>
+        <w:ind w:leftChars="0"/>
+        <w:rPr>
+          <w:i/>
+          <w:sz w:val="20"/>
+        </w:rPr>
+      </w:pPr>
+      <w:r>
+        <w:rPr>
+          <w:i/>
+          <w:sz w:val="20"/>
+        </w:rPr>
+        <w:t>Audio processing system software/hardware architecture(RTOS)</w:t>
+      </w:r>
+    </w:p>
+    <w:p>
+      <w:pPr>
+        <w:pStyle w:val="ab"/>
+        <w:numPr>
+          <w:ilvl w:val="1"/>
+          <w:numId w:val="14"/>
+        </w:numPr>
+        <w:ind w:leftChars="0"/>
+        <w:rPr>
+          <w:i/>
+          <w:sz w:val="20"/>
+        </w:rPr>
+      </w:pPr>
+      <w:r>
+        <w:rPr>
+          <w:i/>
+          <w:sz w:val="20"/>
+        </w:rPr>
+        <w:t>Driver Porting and Debug (SPDIF to I2S, ADC, Digital AMP, HDMI repeater, sensor…</w:t>
+      </w:r>
+      <w:proofErr w:type="spellStart"/>
+      <w:r>
+        <w:rPr>
+          <w:i/>
+          <w:sz w:val="20"/>
+        </w:rPr>
+        <w:t>etc</w:t>
+      </w:r>
+      <w:proofErr w:type="spellEnd"/>
+      <w:r>
+        <w:rPr>
+          <w:i/>
+          <w:sz w:val="20"/>
+        </w:rPr>
+        <w:t>)</w:t>
+      </w:r>
+    </w:p>
+    <w:p>
+      <w:pPr>
+        <w:pStyle w:val="ab"/>
+        <w:numPr>
+          <w:ilvl w:val="1"/>
+          <w:numId w:val="14"/>
+        </w:numPr>
+        <w:ind w:leftChars="0"/>
+        <w:rPr>
+          <w:i/>
+          <w:sz w:val="20"/>
+        </w:rPr>
+      </w:pPr>
+      <w:r>
+        <w:rPr>
+          <w:i/>
+          <w:sz w:val="20"/>
+        </w:rPr>
+        <w:t>Experience Specification: HDMI 1.4b HDCP/EDID/CEC/ HDCP 1.4b repeater CTS/ VESA/ CEA 861/ IEC61937/ IEC60958</w:t>
+      </w:r>
+    </w:p>
+    <w:p>
+      <w:pPr>
+        <w:pStyle w:val="ab"/>
         <w:numPr>
           <w:ilvl w:val="0"/>
-          <w:numId w:val="3"/>
+          <w:numId w:val="14"/>
         </w:numPr>
-        <w:ind w:leftChars="64" w:left="500" w:hanging="359"/>
-        <w:contextualSpacing/>
-        <w:rPr>
-          <w:i/>
-          <w:sz w:val="20"/>
-        </w:rPr>
-      </w:pPr>
-      <w:r>
-        <w:rPr>
-          <w:i/>
-          <w:sz w:val="20"/>
-        </w:rPr>
-        <w:t>Audio CODEC Driver Porting and Debug (</w:t>
+        <w:ind w:leftChars="0"/>
+        <w:rPr>
+          <w:i/>
+          <w:sz w:val="20"/>
+        </w:rPr>
+      </w:pPr>
+      <w:r>
+        <w:rPr>
+          <w:i/>
+          <w:sz w:val="20"/>
+        </w:rPr>
+        <w:t>Hardware debugging tool</w:t>
       </w:r>
       <w:r>
         <w:rPr>
@@ -508,79 +590,104 @@
           <w:i/>
           <w:sz w:val="20"/>
         </w:rPr>
-        <w:t>Cirrus Logic CS495314</w:t>
-      </w:r>
-      <w:r>
-        <w:rPr>
-          <w:i/>
-          <w:sz w:val="20"/>
-        </w:rPr>
-        <w:t>) </w:t>
+        <w:t xml:space="preserve"> </w:t>
+      </w:r>
+      <w:r>
+        <w:rPr>
+          <w:i/>
+          <w:sz w:val="20"/>
+        </w:rPr>
+        <w:t xml:space="preserve"> Digital </w:t>
+      </w:r>
+      <w:proofErr w:type="spellStart"/>
+      <w:r>
+        <w:rPr>
+          <w:i/>
+          <w:sz w:val="20"/>
+        </w:rPr>
+        <w:t>multimeters</w:t>
+      </w:r>
+      <w:proofErr w:type="spellEnd"/>
+      <w:r>
+        <w:rPr>
+          <w:i/>
+          <w:sz w:val="20"/>
+        </w:rPr>
+        <w:t>, Oscilloscope, Logic analyzer</w:t>
       </w:r>
     </w:p>
     <w:p>
       <w:pPr>
+        <w:pStyle w:val="ab"/>
         <w:numPr>
           <w:ilvl w:val="0"/>
-          <w:numId w:val="3"/>
+          <w:numId w:val="14"/>
         </w:numPr>
-        <w:ind w:leftChars="64" w:left="500" w:hanging="359"/>
-        <w:contextualSpacing/>
-        <w:rPr>
-          <w:i/>
-          <w:sz w:val="20"/>
-        </w:rPr>
-      </w:pPr>
-      <w:r>
-        <w:rPr>
-          <w:i/>
-          <w:sz w:val="20"/>
-        </w:rPr>
-        <w:t xml:space="preserve">MCU bootloader and </w:t>
-      </w:r>
-      <w:r>
-        <w:rPr>
-          <w:rFonts w:hint="eastAsia"/>
-          <w:i/>
-          <w:sz w:val="20"/>
-        </w:rPr>
-        <w:t xml:space="preserve">application section </w:t>
-      </w:r>
-      <w:r>
-        <w:rPr>
-          <w:i/>
-          <w:sz w:val="20"/>
-        </w:rPr>
-        <w:t>firmware </w:t>
-      </w:r>
-      <w:r>
-        <w:rPr>
-          <w:rFonts w:hint="eastAsia"/>
-          <w:i/>
-          <w:sz w:val="20"/>
-        </w:rPr>
-        <w:t>upgrade</w:t>
+        <w:ind w:leftChars="0"/>
+        <w:rPr>
+          <w:i/>
+          <w:sz w:val="20"/>
+        </w:rPr>
+      </w:pPr>
+      <w:r>
+        <w:rPr>
+          <w:i/>
+          <w:sz w:val="20"/>
+        </w:rPr>
+        <w:t xml:space="preserve">Project </w:t>
+      </w:r>
+      <w:proofErr w:type="spellStart"/>
+      <w:r>
+        <w:rPr>
+          <w:i/>
+          <w:sz w:val="20"/>
+        </w:rPr>
+        <w:t>Control:GIT</w:t>
+      </w:r>
+      <w:proofErr w:type="spellEnd"/>
+      <w:r>
+        <w:rPr>
+          <w:i/>
+          <w:sz w:val="20"/>
+        </w:rPr>
+        <w:t xml:space="preserve">, SVN, </w:t>
+      </w:r>
+      <w:proofErr w:type="spellStart"/>
+      <w:r>
+        <w:rPr>
+          <w:i/>
+          <w:sz w:val="20"/>
+        </w:rPr>
+        <w:t>Redmine</w:t>
+      </w:r>
+      <w:proofErr w:type="spellEnd"/>
+      <w:r>
+        <w:rPr>
+          <w:i/>
+          <w:sz w:val="20"/>
+        </w:rPr>
+        <w:t>, JIAR</w:t>
       </w:r>
     </w:p>
     <w:p>
       <w:pPr>
+        <w:pStyle w:val="ab"/>
         <w:numPr>
           <w:ilvl w:val="0"/>
-          <w:numId w:val="3"/>
+          <w:numId w:val="14"/>
         </w:numPr>
-        <w:ind w:leftChars="64" w:left="500" w:hanging="359"/>
-        <w:contextualSpacing/>
-        <w:rPr>
-          <w:i/>
-          <w:sz w:val="20"/>
-        </w:rPr>
-      </w:pPr>
-      <w:r>
-        <w:rPr>
-          <w:i/>
-          <w:sz w:val="20"/>
-        </w:rPr>
-        <w:t>Operating Systems: R</w:t>
+        <w:ind w:leftChars="0"/>
+        <w:rPr>
+          <w:i/>
+          <w:sz w:val="20"/>
+        </w:rPr>
+      </w:pPr>
+      <w:r>
+        <w:rPr>
+          <w:i/>
+          <w:sz w:val="20"/>
+        </w:rPr>
+        <w:t>IDE:</w:t>
       </w:r>
       <w:r>
         <w:rPr>
@@ -588,424 +695,58 @@
           <w:i/>
           <w:sz w:val="20"/>
         </w:rPr>
-        <w:t>eal-time OS(</w:t>
+        <w:t xml:space="preserve"> </w:t>
+      </w:r>
+      <w:r>
+        <w:rPr>
+          <w:i/>
+          <w:sz w:val="20"/>
+        </w:rPr>
+        <w:t xml:space="preserve">Linux VIM, </w:t>
       </w:r>
       <w:proofErr w:type="spellStart"/>
       <w:r>
         <w:rPr>
-          <w:rFonts w:hint="eastAsia"/>
-          <w:i/>
-          <w:sz w:val="20"/>
-        </w:rPr>
-        <w:t>FreeRtos</w:t>
+          <w:i/>
+          <w:sz w:val="20"/>
+        </w:rPr>
+        <w:t>Xtensa</w:t>
       </w:r>
       <w:proofErr w:type="spellEnd"/>
       <w:r>
         <w:rPr>
-          <w:rFonts w:hint="eastAsia"/>
-          <w:i/>
-          <w:sz w:val="20"/>
-        </w:rPr>
-        <w:t xml:space="preserve">), </w:t>
-      </w:r>
-      <w:r>
-        <w:rPr>
-          <w:i/>
-          <w:sz w:val="20"/>
-        </w:rPr>
-        <w:t>Embedded</w:t>
-      </w:r>
-      <w:r>
-        <w:rPr>
-          <w:rFonts w:hint="eastAsia"/>
-          <w:i/>
-          <w:sz w:val="20"/>
-        </w:rPr>
-        <w:t xml:space="preserve"> Linux</w:t>
-      </w:r>
-    </w:p>
-    <w:p>
-      <w:pPr>
-        <w:numPr>
-          <w:ilvl w:val="0"/>
-          <w:numId w:val="3"/>
-        </w:numPr>
-        <w:ind w:leftChars="64" w:left="500" w:hanging="359"/>
-        <w:contextualSpacing/>
-        <w:rPr>
-          <w:i/>
-          <w:sz w:val="20"/>
-        </w:rPr>
-      </w:pPr>
-      <w:r>
-        <w:rPr>
-          <w:rFonts w:hint="eastAsia"/>
-          <w:i/>
-          <w:sz w:val="20"/>
-        </w:rPr>
-        <w:t>Firmware Develop</w:t>
-      </w:r>
-      <w:r>
-        <w:rPr>
-          <w:rFonts w:hint="eastAsia"/>
-          <w:i/>
-          <w:sz w:val="20"/>
-        </w:rPr>
-        <w:t xml:space="preserve"> Platform</w:t>
-      </w:r>
-      <w:r>
-        <w:rPr>
-          <w:rFonts w:hint="eastAsia"/>
-          <w:i/>
-          <w:sz w:val="20"/>
-        </w:rPr>
-        <w:t>:</w:t>
-      </w:r>
-      <w:r>
-        <w:rPr>
-          <w:rFonts w:hint="eastAsia"/>
           <w:i/>
           <w:sz w:val="20"/>
         </w:rPr>
         <w:t xml:space="preserve"> </w:t>
       </w:r>
-      <w:r>
-        <w:rPr>
-          <w:rFonts w:hint="eastAsia"/>
-          <w:i/>
-          <w:sz w:val="20"/>
-        </w:rPr>
-        <w:t>STM32</w:t>
-      </w:r>
-      <w:r>
-        <w:rPr>
-          <w:rFonts w:hint="eastAsia"/>
-          <w:i/>
-          <w:sz w:val="20"/>
-        </w:rPr>
-        <w:t xml:space="preserve"> Cortex-M serious</w:t>
-      </w:r>
-      <w:r>
-        <w:rPr>
-          <w:rFonts w:hint="eastAsia"/>
-          <w:i/>
-          <w:sz w:val="20"/>
-        </w:rPr>
-        <w:t>/</w:t>
-      </w:r>
-      <w:r>
-        <w:rPr>
-          <w:rFonts w:hint="eastAsia"/>
-          <w:i/>
-          <w:sz w:val="20"/>
-        </w:rPr>
-        <w:t xml:space="preserve"> AMTEL/ REALTEK CPU</w:t>
-      </w:r>
-    </w:p>
-    <w:p>
-      <w:pPr>
-        <w:ind w:leftChars="164" w:left="361" w:firstLineChars="50" w:firstLine="100"/>
-        <w:contextualSpacing/>
-        <w:rPr>
-          <w:i/>
-          <w:sz w:val="20"/>
-        </w:rPr>
-      </w:pPr>
-      <w:r>
-        <w:rPr>
-          <w:rFonts w:hint="eastAsia"/>
-          <w:i/>
-          <w:sz w:val="20"/>
-        </w:rPr>
-        <w:t>96 Boards HIKEY android 7 AOSP</w:t>
-      </w:r>
-    </w:p>
-    <w:p>
-      <w:pPr>
-        <w:numPr>
-          <w:ilvl w:val="0"/>
-          <w:numId w:val="3"/>
-        </w:numPr>
-        <w:ind w:leftChars="64" w:left="500" w:hanging="359"/>
-        <w:contextualSpacing/>
-        <w:rPr>
-          <w:i/>
-          <w:sz w:val="20"/>
-        </w:rPr>
-      </w:pPr>
-      <w:r>
-        <w:rPr>
-          <w:rFonts w:hint="eastAsia"/>
-          <w:i/>
-          <w:sz w:val="20"/>
-        </w:rPr>
-        <w:t xml:space="preserve">Experience Specification: </w:t>
-      </w:r>
-      <w:r>
-        <w:rPr>
-          <w:rFonts w:hint="eastAsia"/>
-          <w:i/>
-          <w:sz w:val="20"/>
-        </w:rPr>
-        <w:t>HDMI 1.4b</w:t>
-      </w:r>
-      <w:r>
-        <w:rPr>
-          <w:rFonts w:hint="eastAsia"/>
-          <w:i/>
-          <w:sz w:val="20"/>
-        </w:rPr>
-        <w:t xml:space="preserve"> </w:t>
-      </w:r>
-      <w:r>
-        <w:rPr>
-          <w:rFonts w:hint="eastAsia"/>
-          <w:i/>
-          <w:sz w:val="20"/>
-        </w:rPr>
-        <w:t>HDCP</w:t>
-      </w:r>
-      <w:r>
-        <w:rPr>
-          <w:rFonts w:hint="eastAsia"/>
-          <w:i/>
-          <w:sz w:val="20"/>
-        </w:rPr>
-        <w:t>/EDID/CEC/ HDCP</w:t>
-      </w:r>
-      <w:r>
-        <w:rPr>
-          <w:rFonts w:hint="eastAsia"/>
-          <w:i/>
-          <w:sz w:val="20"/>
-        </w:rPr>
-        <w:t xml:space="preserve"> 1.4b </w:t>
-      </w:r>
-      <w:r>
-        <w:rPr>
-          <w:rFonts w:hint="eastAsia"/>
-          <w:i/>
-          <w:sz w:val="20"/>
-        </w:rPr>
-        <w:t xml:space="preserve">repeater </w:t>
-      </w:r>
-      <w:r>
-        <w:rPr>
-          <w:rFonts w:hint="eastAsia"/>
-          <w:i/>
-          <w:sz w:val="20"/>
-        </w:rPr>
-        <w:t>CTS/</w:t>
-      </w:r>
-      <w:r>
-        <w:rPr>
-          <w:rFonts w:hint="eastAsia"/>
-          <w:i/>
-          <w:sz w:val="20"/>
-        </w:rPr>
-        <w:t xml:space="preserve"> VESA/ CEA 861/</w:t>
-      </w:r>
-      <w:r>
-        <w:rPr>
-          <w:rFonts w:hint="eastAsia"/>
-          <w:i/>
-          <w:sz w:val="20"/>
-        </w:rPr>
-        <w:t xml:space="preserve"> IEC61937/ IEC60958</w:t>
-      </w:r>
-    </w:p>
-    <w:p>
-      <w:pPr>
-        <w:numPr>
-          <w:ilvl w:val="0"/>
-          <w:numId w:val="3"/>
-        </w:numPr>
-        <w:ind w:leftChars="64" w:left="500" w:hanging="359"/>
-        <w:contextualSpacing/>
-        <w:rPr>
-          <w:i/>
-          <w:sz w:val="20"/>
-        </w:rPr>
-      </w:pPr>
-      <w:r>
-        <w:rPr>
-          <w:rFonts w:hint="eastAsia"/>
-          <w:i/>
-          <w:sz w:val="20"/>
-        </w:rPr>
-        <w:t>Coding tool</w:t>
-      </w:r>
-      <w:r>
-        <w:rPr>
-          <w:i/>
-          <w:sz w:val="20"/>
-        </w:rPr>
-        <w:t xml:space="preserve">: </w:t>
-      </w:r>
-      <w:r>
-        <w:rPr>
-          <w:i/>
-          <w:sz w:val="20"/>
-        </w:rPr>
-        <w:t>C</w:t>
-      </w:r>
-      <w:r>
-        <w:rPr>
-          <w:rFonts w:hint="eastAsia"/>
-          <w:i/>
-          <w:sz w:val="20"/>
-        </w:rPr>
-        <w:t>, Linux shell script, dos batch.</w:t>
-      </w:r>
-    </w:p>
-    <w:p>
-      <w:pPr>
-        <w:numPr>
-          <w:ilvl w:val="0"/>
-          <w:numId w:val="3"/>
-        </w:numPr>
-        <w:ind w:leftChars="64" w:left="500" w:hanging="359"/>
-        <w:contextualSpacing/>
-        <w:rPr>
-          <w:i/>
-          <w:sz w:val="20"/>
-        </w:rPr>
-      </w:pPr>
-      <w:r>
-        <w:rPr>
-          <w:rFonts w:hint="eastAsia"/>
-          <w:i/>
-          <w:sz w:val="20"/>
-        </w:rPr>
-        <w:t>Project</w:t>
-      </w:r>
-      <w:r>
-        <w:rPr>
-          <w:rFonts w:hint="eastAsia"/>
-          <w:i/>
-          <w:sz w:val="20"/>
-        </w:rPr>
-        <w:t xml:space="preserve"> Control: GIT, SVN</w:t>
-      </w:r>
-      <w:r>
-        <w:rPr>
-          <w:rFonts w:hint="eastAsia"/>
-          <w:i/>
-          <w:sz w:val="20"/>
-        </w:rPr>
-        <w:t xml:space="preserve">, </w:t>
-      </w:r>
       <w:proofErr w:type="spellStart"/>
       <w:r>
         <w:rPr>
-          <w:rFonts w:hint="eastAsia"/>
-          <w:i/>
-          <w:sz w:val="20"/>
-        </w:rPr>
-        <w:t>Redmine</w:t>
+          <w:i/>
+          <w:sz w:val="20"/>
+        </w:rPr>
+        <w:t>Xplorer</w:t>
       </w:r>
       <w:proofErr w:type="spellEnd"/>
       <w:r>
         <w:rPr>
-          <w:rFonts w:hint="eastAsia"/>
-          <w:i/>
-          <w:sz w:val="20"/>
-        </w:rPr>
-        <w:t>, JIAR</w:t>
-      </w:r>
-    </w:p>
-    <w:p>
-      <w:pPr>
-        <w:numPr>
-          <w:ilvl w:val="0"/>
-          <w:numId w:val="3"/>
-        </w:numPr>
-        <w:ind w:leftChars="64" w:left="500" w:hanging="359"/>
-        <w:contextualSpacing/>
-        <w:rPr>
-          <w:i/>
-          <w:sz w:val="20"/>
-        </w:rPr>
-      </w:pPr>
-      <w:r>
-        <w:rPr>
-          <w:rFonts w:hint="eastAsia"/>
-          <w:i/>
-          <w:sz w:val="20"/>
-        </w:rPr>
-        <w:t>IDE</w:t>
-      </w:r>
-      <w:r>
-        <w:rPr>
-          <w:i/>
-          <w:sz w:val="20"/>
-        </w:rPr>
-        <w:t xml:space="preserve">: </w:t>
-      </w:r>
-      <w:r>
-        <w:rPr>
-          <w:rFonts w:hint="eastAsia"/>
-          <w:i/>
-          <w:sz w:val="20"/>
-        </w:rPr>
-        <w:t xml:space="preserve">Linux VIM, </w:t>
+          <w:i/>
+          <w:sz w:val="20"/>
+        </w:rPr>
+        <w:t xml:space="preserve">, IAR, Eclipse, </w:t>
       </w:r>
       <w:proofErr w:type="spellStart"/>
       <w:r>
         <w:rPr>
-          <w:rFonts w:hint="eastAsia"/>
-          <w:i/>
-          <w:sz w:val="20"/>
-        </w:rPr>
-        <w:t>Xtensa</w:t>
+          <w:i/>
+          <w:sz w:val="20"/>
+        </w:rPr>
+        <w:t>Keil</w:t>
       </w:r>
       <w:proofErr w:type="spellEnd"/>
       <w:r>
         <w:rPr>
-          <w:rFonts w:hint="eastAsia"/>
-          <w:i/>
-          <w:sz w:val="20"/>
-        </w:rPr>
-        <w:t xml:space="preserve"> </w:t>
-      </w:r>
-      <w:proofErr w:type="spellStart"/>
-      <w:r>
-        <w:rPr>
-          <w:rFonts w:hint="eastAsia"/>
-          <w:i/>
-          <w:sz w:val="20"/>
-        </w:rPr>
-        <w:t>Xplorer</w:t>
-      </w:r>
-      <w:proofErr w:type="spellEnd"/>
-      <w:r>
-        <w:rPr>
-          <w:i/>
-          <w:sz w:val="20"/>
-        </w:rPr>
-        <w:t xml:space="preserve">, </w:t>
-      </w:r>
-      <w:r>
-        <w:rPr>
-          <w:rFonts w:hint="eastAsia"/>
-          <w:i/>
-          <w:sz w:val="20"/>
-        </w:rPr>
-        <w:t xml:space="preserve">Eclipse, IAR, </w:t>
-      </w:r>
-      <w:proofErr w:type="spellStart"/>
-      <w:r>
-        <w:rPr>
-          <w:rFonts w:hint="eastAsia"/>
-          <w:i/>
-          <w:sz w:val="20"/>
-        </w:rPr>
-        <w:t>Keil</w:t>
-      </w:r>
-      <w:proofErr w:type="spellEnd"/>
-      <w:r>
-        <w:rPr>
-          <w:rFonts w:hint="eastAsia"/>
           <w:i/>
           <w:sz w:val="20"/>
         </w:rPr>
@@ -1803,7 +1544,25 @@
           <w:szCs w:val="21"/>
           <w:shd w:val="clear" w:color="auto" w:fill="FFFFFF"/>
         </w:rPr>
-        <w:t xml:space="preserve"> on STM32.</w:t>
+        <w:t xml:space="preserve"> on STM32</w:t>
+      </w:r>
+      <w:r>
+        <w:rPr>
+          <w:rFonts w:ascii="Segoe UI" w:hAnsi="Segoe UI" w:cs="Segoe UI" w:hint="eastAsia"/>
+          <w:sz w:val="21"/>
+          <w:szCs w:val="21"/>
+          <w:shd w:val="clear" w:color="auto" w:fill="FFFFFF"/>
+        </w:rPr>
+        <w:t xml:space="preserve"> ARM CORTEX-M3</w:t>
+      </w:r>
+      <w:r>
+        <w:rPr>
+          <w:rFonts w:ascii="Segoe UI" w:hAnsi="Segoe UI" w:cs="Segoe UI"/>
+          <w:sz w:val="21"/>
+          <w:szCs w:val="21"/>
+          <w:shd w:val="clear" w:color="auto" w:fill="FFFFFF"/>
+        </w:rPr>
+        <w:t>.</w:t>
       </w:r>
     </w:p>
     <w:p>
@@ -1846,8 +1605,6 @@
           <w:sz w:val="24"/>
         </w:rPr>
       </w:pPr>
-      <w:bookmarkStart w:id="0" w:name="_GoBack"/>
-      <w:bookmarkEnd w:id="0"/>
       <w:r>
         <w:rPr>
           <w:b/>
@@ -2947,6 +2704,119 @@
     </w:lvl>
   </w:abstractNum>
   <w:abstractNum w:abstractNumId="8">
+    <w:nsid w:val="6421218B"/>
+    <w:multiLevelType w:val="hybridMultilevel"/>
+    <w:tmpl w:val="866A2954"/>
+    <w:lvl w:ilvl="0" w:tplc="04090001">
+      <w:start w:val="1"/>
+      <w:numFmt w:val="bullet"/>
+      <w:lvlText w:val=""/>
+      <w:lvlJc w:val="left"/>
+      <w:pPr>
+        <w:ind w:left="593" w:hanging="480"/>
+      </w:pPr>
+      <w:rPr>
+        <w:rFonts w:ascii="Wingdings" w:hAnsi="Wingdings" w:hint="default"/>
+      </w:rPr>
+    </w:lvl>
+    <w:lvl w:ilvl="1" w:tplc="04090003">
+      <w:start w:val="1"/>
+      <w:numFmt w:val="bullet"/>
+      <w:lvlText w:val=""/>
+      <w:lvlJc w:val="left"/>
+      <w:pPr>
+        <w:ind w:left="1073" w:hanging="480"/>
+      </w:pPr>
+      <w:rPr>
+        <w:rFonts w:ascii="Wingdings" w:hAnsi="Wingdings" w:hint="default"/>
+      </w:rPr>
+    </w:lvl>
+    <w:lvl w:ilvl="2" w:tplc="04090005" w:tentative="1">
+      <w:start w:val="1"/>
+      <w:numFmt w:val="bullet"/>
+      <w:lvlText w:val=""/>
+      <w:lvlJc w:val="left"/>
+      <w:pPr>
+        <w:ind w:left="1553" w:hanging="480"/>
+      </w:pPr>
+      <w:rPr>
+        <w:rFonts w:ascii="Wingdings" w:hAnsi="Wingdings" w:hint="default"/>
+      </w:rPr>
+    </w:lvl>
+    <w:lvl w:ilvl="3" w:tplc="04090001" w:tentative="1">
+      <w:start w:val="1"/>
+      <w:numFmt w:val="bullet"/>
+      <w:lvlText w:val=""/>
+      <w:lvlJc w:val="left"/>
+      <w:pPr>
+        <w:ind w:left="2033" w:hanging="480"/>
+      </w:pPr>
+      <w:rPr>
+        <w:rFonts w:ascii="Wingdings" w:hAnsi="Wingdings" w:hint="default"/>
+      </w:rPr>
+    </w:lvl>
+    <w:lvl w:ilvl="4" w:tplc="04090003" w:tentative="1">
+      <w:start w:val="1"/>
+      <w:numFmt w:val="bullet"/>
+      <w:lvlText w:val=""/>
+      <w:lvlJc w:val="left"/>
+      <w:pPr>
+        <w:ind w:left="2513" w:hanging="480"/>
+      </w:pPr>
+      <w:rPr>
+        <w:rFonts w:ascii="Wingdings" w:hAnsi="Wingdings" w:hint="default"/>
+      </w:rPr>
+    </w:lvl>
+    <w:lvl w:ilvl="5" w:tplc="04090005" w:tentative="1">
+      <w:start w:val="1"/>
+      <w:numFmt w:val="bullet"/>
+      <w:lvlText w:val=""/>
+      <w:lvlJc w:val="left"/>
+      <w:pPr>
+        <w:ind w:left="2993" w:hanging="480"/>
+      </w:pPr>
+      <w:rPr>
+        <w:rFonts w:ascii="Wingdings" w:hAnsi="Wingdings" w:hint="default"/>
+      </w:rPr>
+    </w:lvl>
+    <w:lvl w:ilvl="6" w:tplc="04090001" w:tentative="1">
+      <w:start w:val="1"/>
+      <w:numFmt w:val="bullet"/>
+      <w:lvlText w:val=""/>
+      <w:lvlJc w:val="left"/>
+      <w:pPr>
+        <w:ind w:left="3473" w:hanging="480"/>
+      </w:pPr>
+      <w:rPr>
+        <w:rFonts w:ascii="Wingdings" w:hAnsi="Wingdings" w:hint="default"/>
+      </w:rPr>
+    </w:lvl>
+    <w:lvl w:ilvl="7" w:tplc="04090003" w:tentative="1">
+      <w:start w:val="1"/>
+      <w:numFmt w:val="bullet"/>
+      <w:lvlText w:val=""/>
+      <w:lvlJc w:val="left"/>
+      <w:pPr>
+        <w:ind w:left="3953" w:hanging="480"/>
+      </w:pPr>
+      <w:rPr>
+        <w:rFonts w:ascii="Wingdings" w:hAnsi="Wingdings" w:hint="default"/>
+      </w:rPr>
+    </w:lvl>
+    <w:lvl w:ilvl="8" w:tplc="04090005" w:tentative="1">
+      <w:start w:val="1"/>
+      <w:numFmt w:val="bullet"/>
+      <w:lvlText w:val=""/>
+      <w:lvlJc w:val="left"/>
+      <w:pPr>
+        <w:ind w:left="4433" w:hanging="480"/>
+      </w:pPr>
+      <w:rPr>
+        <w:rFonts w:ascii="Wingdings" w:hAnsi="Wingdings" w:hint="default"/>
+      </w:rPr>
+    </w:lvl>
+  </w:abstractNum>
+  <w:abstractNum w:abstractNumId="9">
     <w:nsid w:val="6C1B0600"/>
     <w:multiLevelType w:val="hybridMultilevel"/>
     <w:tmpl w:val="E24E73E4"/>
@@ -3059,7 +2929,7 @@
       </w:rPr>
     </w:lvl>
   </w:abstractNum>
-  <w:abstractNum w:abstractNumId="9">
+  <w:abstractNum w:abstractNumId="10">
     <w:nsid w:val="723C478F"/>
     <w:multiLevelType w:val="multilevel"/>
     <w:tmpl w:val="7B5ABFB8"/>
@@ -3173,7 +3043,7 @@
       </w:rPr>
     </w:lvl>
   </w:abstractNum>
-  <w:abstractNum w:abstractNumId="10">
+  <w:abstractNum w:abstractNumId="11">
     <w:nsid w:val="780C2417"/>
     <w:multiLevelType w:val="multilevel"/>
     <w:tmpl w:val="7B5ABFB8"/>
@@ -3287,7 +3157,7 @@
       </w:rPr>
     </w:lvl>
   </w:abstractNum>
-  <w:abstractNum w:abstractNumId="11">
+  <w:abstractNum w:abstractNumId="12">
     <w:nsid w:val="7C186A08"/>
     <w:multiLevelType w:val="multilevel"/>
     <w:tmpl w:val="E326DFFA"/>
@@ -3401,7 +3271,7 @@
     </w:lvl>
   </w:abstractNum>
   <w:num w:numId="1">
-    <w:abstractNumId w:val="11"/>
+    <w:abstractNumId w:val="12"/>
   </w:num>
   <w:num w:numId="2">
     <w:abstractNumId w:val="1"/>
@@ -3413,16 +3283,16 @@
     <w:abstractNumId w:val="3"/>
   </w:num>
   <w:num w:numId="5">
-    <w:abstractNumId w:val="8"/>
+    <w:abstractNumId w:val="9"/>
   </w:num>
   <w:num w:numId="6">
     <w:abstractNumId w:val="6"/>
   </w:num>
   <w:num w:numId="7">
-    <w:abstractNumId w:val="10"/>
+    <w:abstractNumId w:val="11"/>
   </w:num>
   <w:num w:numId="8">
-    <w:abstractNumId w:val="9"/>
+    <w:abstractNumId w:val="10"/>
   </w:num>
   <w:num w:numId="9">
     <w:abstractNumId w:val="5"/>
@@ -3438,6 +3308,9 @@
   </w:num>
   <w:num w:numId="13">
     <w:abstractNumId w:val="2"/>
+  </w:num>
+  <w:num w:numId="14">
+    <w:abstractNumId w:val="8"/>
   </w:num>
 </w:numbering>
 </file>
